--- a/coauthor-statements/virtualtable.docx
+++ b/coauthor-statements/virtualtable.docx
@@ -706,10 +706,10 @@
         <w:tblStyle w:val="TableGrid"/>
         <w:tblW w:w="11057" w:type="dxa"/>
         <w:jc w:val="left"/>
-        <w:tblInd w:w="-1423" w:type="dxa"/>
+        <w:tblInd w:w="-1433" w:type="dxa"/>
         <w:tblCellMar>
           <w:top w:w="0" w:type="dxa"/>
-          <w:left w:w="108" w:type="dxa"/>
+          <w:left w:w="98" w:type="dxa"/>
           <w:bottom w:w="0" w:type="dxa"/>
           <w:right w:w="108" w:type="dxa"/>
         </w:tblCellMar>
@@ -728,7 +728,7 @@
             <w:tcBorders/>
             <w:shd w:color="auto" w:fill="538135" w:themeFill="accent6" w:themeFillShade="bf" w:val="clear"/>
             <w:tcMar>
-              <w:left w:w="108" w:type="dxa"/>
+              <w:left w:w="98" w:type="dxa"/>
             </w:tcMar>
           </w:tcPr>
           <w:p>
@@ -763,7 +763,7 @@
             <w:tcBorders/>
             <w:shd w:fill="auto" w:val="clear"/>
             <w:tcMar>
-              <w:left w:w="108" w:type="dxa"/>
+              <w:left w:w="98" w:type="dxa"/>
             </w:tcMar>
           </w:tcPr>
           <w:p>
@@ -802,7 +802,7 @@
             <w:tcBorders/>
             <w:shd w:color="auto" w:fill="538135" w:themeFill="accent6" w:themeFillShade="bf" w:val="clear"/>
             <w:tcMar>
-              <w:left w:w="108" w:type="dxa"/>
+              <w:left w:w="98" w:type="dxa"/>
             </w:tcMar>
           </w:tcPr>
           <w:p>
@@ -837,7 +837,7 @@
             <w:tcBorders/>
             <w:shd w:color="auto" w:fill="auto" w:val="clear"/>
             <w:tcMar>
-              <w:left w:w="108" w:type="dxa"/>
+              <w:left w:w="98" w:type="dxa"/>
             </w:tcMar>
           </w:tcPr>
           <w:p>
@@ -876,7 +876,7 @@
             <w:tcBorders/>
             <w:shd w:color="auto" w:fill="538135" w:themeFill="accent6" w:themeFillShade="bf" w:val="clear"/>
             <w:tcMar>
-              <w:left w:w="108" w:type="dxa"/>
+              <w:left w:w="98" w:type="dxa"/>
             </w:tcMar>
           </w:tcPr>
           <w:p>
@@ -911,7 +911,7 @@
             <w:tcBorders/>
             <w:shd w:fill="auto" w:val="clear"/>
             <w:tcMar>
-              <w:left w:w="108" w:type="dxa"/>
+              <w:left w:w="98" w:type="dxa"/>
             </w:tcMar>
           </w:tcPr>
           <w:p>
@@ -974,7 +974,7 @@
             <w:tcBorders/>
             <w:shd w:color="auto" w:fill="538135" w:themeFill="accent6" w:themeFillShade="bf" w:val="clear"/>
             <w:tcMar>
-              <w:left w:w="108" w:type="dxa"/>
+              <w:left w:w="98" w:type="dxa"/>
             </w:tcMar>
           </w:tcPr>
           <w:p>
@@ -1009,7 +1009,7 @@
             <w:tcBorders/>
             <w:shd w:fill="auto" w:val="clear"/>
             <w:tcMar>
-              <w:left w:w="108" w:type="dxa"/>
+              <w:left w:w="98" w:type="dxa"/>
             </w:tcMar>
           </w:tcPr>
           <w:p>
@@ -1034,17 +1034,17 @@
                 <w:lang w:val="en-US"/>
               </w:rPr>
               <w:drawing>
-                <wp:anchor behindDoc="1" distT="0" distB="0" distL="0" distR="0" simplePos="0" locked="0" layoutInCell="1" allowOverlap="1" relativeHeight="6">
+                <wp:anchor behindDoc="0" distT="0" distB="0" distL="0" distR="0" simplePos="0" locked="0" layoutInCell="1" allowOverlap="1" relativeHeight="3">
                   <wp:simplePos x="0" y="0"/>
                   <wp:positionH relativeFrom="column">
-                    <wp:posOffset>1754505</wp:posOffset>
+                    <wp:posOffset>1802130</wp:posOffset>
                   </wp:positionH>
                   <wp:positionV relativeFrom="paragraph">
-                    <wp:posOffset>6985</wp:posOffset>
+                    <wp:posOffset>70485</wp:posOffset>
                   </wp:positionV>
                   <wp:extent cx="1834515" cy="970915"/>
                   <wp:effectExtent l="0" t="0" r="0" b="0"/>
-                  <wp:wrapNone/>
+                  <wp:wrapSquare wrapText="bothSides"/>
                   <wp:docPr id="1" name="Image1" descr=""/>
                   <wp:cNvGraphicFramePr>
                     <a:graphicFrameLocks xmlns:a="http://schemas.openxmlformats.org/drawingml/2006/main" noChangeAspect="1"/>
@@ -1182,6 +1182,29 @@
               </w:rPr>
             </w:r>
           </w:p>
+          <w:p>
+            <w:pPr>
+              <w:pStyle w:val="Normal"/>
+              <w:spacing w:lineRule="auto" w:line="240" w:before="0" w:after="0"/>
+              <w:rPr>
+                <w:rFonts w:eastAsia="" w:eastAsiaTheme="minorEastAsia"/>
+                <w:b w:val="false"/>
+                <w:b w:val="false"/>
+                <w:bCs w:val="false"/>
+                <w:szCs w:val="24"/>
+                <w:lang w:val="en-US"/>
+              </w:rPr>
+            </w:pPr>
+            <w:r>
+              <w:rPr>
+                <w:rFonts w:eastAsia="" w:eastAsiaTheme="minorEastAsia"/>
+                <w:b w:val="false"/>
+                <w:bCs w:val="false"/>
+                <w:szCs w:val="24"/>
+                <w:lang w:val="en-US"/>
+              </w:rPr>
+            </w:r>
+          </w:p>
         </w:tc>
       </w:tr>
       <w:tr>
@@ -1194,7 +1217,7 @@
             <w:tcBorders/>
             <w:shd w:color="auto" w:fill="538135" w:themeFill="accent6" w:themeFillShade="bf" w:val="clear"/>
             <w:tcMar>
-              <w:left w:w="108" w:type="dxa"/>
+              <w:left w:w="98" w:type="dxa"/>
             </w:tcMar>
           </w:tcPr>
           <w:p>
@@ -1229,7 +1252,7 @@
             <w:tcBorders/>
             <w:shd w:color="auto" w:fill="auto" w:val="clear"/>
             <w:tcMar>
-              <w:left w:w="108" w:type="dxa"/>
+              <w:left w:w="98" w:type="dxa"/>
             </w:tcMar>
           </w:tcPr>
           <w:p>
@@ -1266,7 +1289,7 @@
             <w:tcBorders/>
             <w:shd w:color="auto" w:fill="538135" w:themeFill="accent6" w:themeFillShade="bf" w:val="clear"/>
             <w:tcMar>
-              <w:left w:w="108" w:type="dxa"/>
+              <w:left w:w="98" w:type="dxa"/>
             </w:tcMar>
           </w:tcPr>
           <w:p>
@@ -1299,7 +1322,7 @@
             <w:tcBorders/>
             <w:shd w:fill="auto" w:val="clear"/>
             <w:tcMar>
-              <w:left w:w="108" w:type="dxa"/>
+              <w:left w:w="98" w:type="dxa"/>
             </w:tcMar>
           </w:tcPr>
           <w:p>
@@ -1348,26 +1371,26 @@
               <w:tblInd w:w="0" w:type="dxa"/>
               <w:tblCellMar>
                 <w:top w:w="0" w:type="dxa"/>
-                <w:left w:w="103" w:type="dxa"/>
+                <w:left w:w="93" w:type="dxa"/>
                 <w:bottom w:w="0" w:type="dxa"/>
                 <w:right w:w="108" w:type="dxa"/>
               </w:tblCellMar>
               <w:tblLook w:val="04a0" w:noVBand="1" w:noHBand="0" w:lastColumn="0" w:firstColumn="1" w:lastRow="0" w:firstRow="1"/>
             </w:tblPr>
             <w:tblGrid>
-              <w:gridCol w:w="3261"/>
+              <w:gridCol w:w="3259"/>
               <w:gridCol w:w="4019"/>
-              <w:gridCol w:w="3636"/>
+              <w:gridCol w:w="3638"/>
             </w:tblGrid>
             <w:tr>
               <w:trPr/>
               <w:tc>
                 <w:tcPr>
-                  <w:tcW w:w="3261" w:type="dxa"/>
+                  <w:tcW w:w="3259" w:type="dxa"/>
                   <w:tcBorders/>
                   <w:shd w:fill="auto" w:val="clear"/>
                   <w:tcMar>
-                    <w:left w:w="103" w:type="dxa"/>
+                    <w:left w:w="93" w:type="dxa"/>
                   </w:tcMar>
                 </w:tcPr>
                 <w:p>
@@ -1415,7 +1438,7 @@
                   <w:tcBorders/>
                   <w:shd w:fill="auto" w:val="clear"/>
                   <w:tcMar>
-                    <w:left w:w="103" w:type="dxa"/>
+                    <w:left w:w="93" w:type="dxa"/>
                   </w:tcMar>
                 </w:tcPr>
                 <w:p>
@@ -1474,11 +1497,11 @@
               </w:tc>
               <w:tc>
                 <w:tcPr>
-                  <w:tcW w:w="3636" w:type="dxa"/>
+                  <w:tcW w:w="3638" w:type="dxa"/>
                   <w:tcBorders/>
                   <w:shd w:fill="auto" w:val="clear"/>
                   <w:tcMar>
-                    <w:left w:w="103" w:type="dxa"/>
+                    <w:left w:w="93" w:type="dxa"/>
                   </w:tcMar>
                 </w:tcPr>
                 <w:p>
@@ -1518,11 +1541,11 @@
               <w:trPr/>
               <w:tc>
                 <w:tcPr>
-                  <w:tcW w:w="3261" w:type="dxa"/>
+                  <w:tcW w:w="3259" w:type="dxa"/>
                   <w:tcBorders/>
                   <w:shd w:fill="auto" w:val="clear"/>
                   <w:tcMar>
-                    <w:left w:w="103" w:type="dxa"/>
+                    <w:left w:w="93" w:type="dxa"/>
                   </w:tcMar>
                 </w:tcPr>
                 <w:p>
@@ -1633,12 +1656,16 @@
                   </w:tcBorders>
                   <w:shd w:fill="auto" w:val="clear"/>
                   <w:tcMar>
-                    <w:left w:w="103" w:type="dxa"/>
+                    <w:left w:w="93" w:type="dxa"/>
                   </w:tcMar>
                 </w:tcPr>
                 <w:p>
                   <w:pPr>
                     <w:pStyle w:val="Default"/>
+                    <w:numPr>
+                      <w:ilvl w:val="0"/>
+                      <w:numId w:val="2"/>
+                    </w:numPr>
                     <w:spacing w:lineRule="auto" w:line="240" w:before="0" w:after="0"/>
                     <w:rPr>
                       <w:rFonts w:ascii="Calibri" w:hAnsi="Calibri" w:eastAsia="" w:cs="Calibri" w:eastAsiaTheme="minorEastAsia"/>
@@ -1648,10 +1675,11 @@
                   </w:pPr>
                   <w:r>
                     <w:rPr>
-                      <w:rFonts w:eastAsia="" w:cs="Calibri" w:eastAsiaTheme="minorEastAsia" w:ascii="Calibri" w:hAnsi="Calibri"/>
-                      <w:sz w:val="22"/>
-                      <w:szCs w:val="24"/>
-                    </w:rPr>
+                      <w:rFonts w:eastAsia="" w:cs="Calibri" w:ascii="Calibri" w:hAnsi="Calibri" w:eastAsiaTheme="minorEastAsia"/>
+                      <w:sz w:val="22"/>
+                      <w:szCs w:val="24"/>
+                    </w:rPr>
+                    <w:t>Contributed to discussion of the original idea</w:t>
                   </w:r>
                 </w:p>
                 <w:p>
@@ -1747,7 +1775,7 @@
               </w:tc>
               <w:tc>
                 <w:tcPr>
-                  <w:tcW w:w="3636" w:type="dxa"/>
+                  <w:tcW w:w="3638" w:type="dxa"/>
                   <w:tcBorders>
                     <w:top w:val="single" w:sz="4" w:space="0" w:color="00000A"/>
                     <w:left w:val="single" w:sz="4" w:space="0" w:color="00000A"/>
@@ -1758,7 +1786,7 @@
                   </w:tcBorders>
                   <w:shd w:fill="auto" w:val="clear"/>
                   <w:tcMar>
-                    <w:left w:w="103" w:type="dxa"/>
+                    <w:left w:w="93" w:type="dxa"/>
                   </w:tcMar>
                 </w:tcPr>
                 <w:p>
@@ -1785,7 +1813,7 @@
               <w:trPr/>
               <w:tc>
                 <w:tcPr>
-                  <w:tcW w:w="3261" w:type="dxa"/>
+                  <w:tcW w:w="3259" w:type="dxa"/>
                   <w:tcBorders>
                     <w:top w:val="single" w:sz="4" w:space="0" w:color="00000A"/>
                     <w:left w:val="single" w:sz="4" w:space="0" w:color="00000A"/>
@@ -1796,7 +1824,7 @@
                   </w:tcBorders>
                   <w:shd w:fill="auto" w:val="clear"/>
                   <w:tcMar>
-                    <w:left w:w="103" w:type="dxa"/>
+                    <w:left w:w="93" w:type="dxa"/>
                   </w:tcMar>
                 </w:tcPr>
                 <w:p>
@@ -1907,7 +1935,7 @@
                   </w:tcBorders>
                   <w:shd w:fill="auto" w:val="clear"/>
                   <w:tcMar>
-                    <w:left w:w="103" w:type="dxa"/>
+                    <w:left w:w="93" w:type="dxa"/>
                   </w:tcMar>
                 </w:tcPr>
                 <w:p>
@@ -2021,7 +2049,7 @@
               </w:tc>
               <w:tc>
                 <w:tcPr>
-                  <w:tcW w:w="3636" w:type="dxa"/>
+                  <w:tcW w:w="3638" w:type="dxa"/>
                   <w:tcBorders>
                     <w:top w:val="single" w:sz="4" w:space="0" w:color="00000A"/>
                     <w:left w:val="single" w:sz="4" w:space="0" w:color="00000A"/>
@@ -2032,13 +2060,64 @@
                   </w:tcBorders>
                   <w:shd w:fill="auto" w:val="clear"/>
                   <w:tcMar>
-                    <w:left w:w="103" w:type="dxa"/>
+                    <w:left w:w="93" w:type="dxa"/>
                   </w:tcMar>
                 </w:tcPr>
                 <w:p>
                   <w:pPr>
                     <w:pStyle w:val="Default"/>
-                    <w:spacing w:lineRule="auto" w:line="240" w:before="0" w:after="0"/>
+                    <w:numPr>
+                      <w:ilvl w:val="0"/>
+                      <w:numId w:val="3"/>
+                    </w:numPr>
+                    <w:spacing w:lineRule="auto" w:line="240" w:before="0" w:after="0"/>
+                    <w:rPr>
+                      <w:rFonts w:ascii="Calibri" w:hAnsi="Calibri" w:eastAsia="" w:cs="Calibri" w:eastAsiaTheme="minorEastAsia"/>
+                      <w:sz w:val="22"/>
+                      <w:szCs w:val="24"/>
+                    </w:rPr>
+                  </w:pPr>
+                  <w:r>
+                    <w:rPr>
+                      <w:rFonts w:eastAsia="" w:cs="Calibri" w:ascii="Calibri" w:hAnsi="Calibri" w:eastAsiaTheme="minorEastAsia"/>
+                      <w:sz w:val="22"/>
+                      <w:szCs w:val="24"/>
+                    </w:rPr>
+                    <w:t xml:space="preserve">Created framework in the Unity engine to accommodate input </w:t>
+                  </w:r>
+                </w:p>
+                <w:p>
+                  <w:pPr>
+                    <w:pStyle w:val="Default"/>
+                    <w:numPr>
+                      <w:ilvl w:val="0"/>
+                      <w:numId w:val="3"/>
+                    </w:numPr>
+                    <w:spacing w:lineRule="auto" w:line="240" w:before="0" w:after="0"/>
+                    <w:rPr>
+                      <w:rFonts w:ascii="Calibri" w:hAnsi="Calibri" w:eastAsia="" w:cs="Calibri" w:eastAsiaTheme="minorEastAsia"/>
+                      <w:sz w:val="22"/>
+                      <w:szCs w:val="24"/>
+                    </w:rPr>
+                  </w:pPr>
+                  <w:r>
+                    <w:rPr>
+                      <w:rFonts w:eastAsia="" w:cs="Calibri" w:ascii="Calibri" w:hAnsi="Calibri" w:eastAsiaTheme="minorEastAsia"/>
+                      <w:sz w:val="22"/>
+                      <w:szCs w:val="24"/>
+                    </w:rPr>
+                    <w:t>Game logic</w:t>
+                  </w:r>
+                </w:p>
+                <w:p>
+                  <w:pPr>
+                    <w:pStyle w:val="Default"/>
+                    <w:numPr>
+                      <w:ilvl w:val="0"/>
+                      <w:numId w:val="0"/>
+                    </w:numPr>
+                    <w:spacing w:lineRule="auto" w:line="240" w:before="0" w:after="0"/>
+                    <w:ind w:left="720" w:hanging="0"/>
                     <w:rPr>
                       <w:rFonts w:ascii="Calibri" w:hAnsi="Calibri" w:eastAsia="" w:cs="Calibri" w:eastAsiaTheme="minorEastAsia"/>
                       <w:sz w:val="22"/>
@@ -2059,7 +2138,7 @@
               <w:trPr/>
               <w:tc>
                 <w:tcPr>
-                  <w:tcW w:w="3261" w:type="dxa"/>
+                  <w:tcW w:w="3259" w:type="dxa"/>
                   <w:tcBorders>
                     <w:top w:val="single" w:sz="4" w:space="0" w:color="00000A"/>
                     <w:left w:val="single" w:sz="4" w:space="0" w:color="00000A"/>
@@ -2070,7 +2149,7 @@
                   </w:tcBorders>
                   <w:shd w:fill="auto" w:val="clear"/>
                   <w:tcMar>
-                    <w:left w:w="103" w:type="dxa"/>
+                    <w:left w:w="93" w:type="dxa"/>
                   </w:tcMar>
                 </w:tcPr>
                 <w:p>
@@ -2181,7 +2260,7 @@
                   </w:tcBorders>
                   <w:shd w:fill="auto" w:val="clear"/>
                   <w:tcMar>
-                    <w:left w:w="103" w:type="dxa"/>
+                    <w:left w:w="93" w:type="dxa"/>
                   </w:tcMar>
                 </w:tcPr>
                 <w:p>
@@ -2295,7 +2374,7 @@
               </w:tc>
               <w:tc>
                 <w:tcPr>
-                  <w:tcW w:w="3636" w:type="dxa"/>
+                  <w:tcW w:w="3638" w:type="dxa"/>
                   <w:tcBorders>
                     <w:top w:val="single" w:sz="4" w:space="0" w:color="00000A"/>
                     <w:left w:val="single" w:sz="4" w:space="0" w:color="00000A"/>
@@ -2306,12 +2385,16 @@
                   </w:tcBorders>
                   <w:shd w:fill="auto" w:val="clear"/>
                   <w:tcMar>
-                    <w:left w:w="103" w:type="dxa"/>
+                    <w:left w:w="93" w:type="dxa"/>
                   </w:tcMar>
                 </w:tcPr>
                 <w:p>
                   <w:pPr>
                     <w:pStyle w:val="Default"/>
+                    <w:numPr>
+                      <w:ilvl w:val="0"/>
+                      <w:numId w:val="4"/>
+                    </w:numPr>
                     <w:spacing w:lineRule="auto" w:line="240" w:before="0" w:after="0"/>
                     <w:rPr>
                       <w:rFonts w:ascii="Calibri" w:hAnsi="Calibri" w:eastAsia="" w:cs="Calibri" w:eastAsiaTheme="minorEastAsia"/>
@@ -2321,10 +2404,34 @@
                   </w:pPr>
                   <w:r>
                     <w:rPr>
-                      <w:rFonts w:eastAsia="" w:cs="Calibri" w:eastAsiaTheme="minorEastAsia" w:ascii="Calibri" w:hAnsi="Calibri"/>
-                      <w:sz w:val="22"/>
-                      <w:szCs w:val="24"/>
-                    </w:rPr>
+                      <w:rFonts w:eastAsia="" w:cs="Calibri" w:ascii="Calibri" w:hAnsi="Calibri" w:eastAsiaTheme="minorEastAsia"/>
+                      <w:sz w:val="22"/>
+                      <w:szCs w:val="24"/>
+                    </w:rPr>
+                    <w:t>Written initial draft</w:t>
+                  </w:r>
+                </w:p>
+                <w:p>
+                  <w:pPr>
+                    <w:pStyle w:val="Default"/>
+                    <w:numPr>
+                      <w:ilvl w:val="0"/>
+                      <w:numId w:val="4"/>
+                    </w:numPr>
+                    <w:spacing w:lineRule="auto" w:line="240" w:before="0" w:after="0"/>
+                    <w:rPr>
+                      <w:rFonts w:ascii="Calibri" w:hAnsi="Calibri" w:eastAsia="" w:cs="Calibri" w:eastAsiaTheme="minorEastAsia"/>
+                      <w:sz w:val="22"/>
+                      <w:szCs w:val="24"/>
+                    </w:rPr>
+                  </w:pPr>
+                  <w:r>
+                    <w:rPr>
+                      <w:rFonts w:eastAsia="" w:cs="Calibri" w:ascii="Calibri" w:hAnsi="Calibri" w:eastAsiaTheme="minorEastAsia"/>
+                      <w:sz w:val="22"/>
+                      <w:szCs w:val="24"/>
+                    </w:rPr>
+                    <w:t>Contributed to various revisions of text</w:t>
                   </w:r>
                 </w:p>
               </w:tc>
@@ -2400,7 +2507,7 @@
             </w:tcBorders>
             <w:shd w:color="auto" w:fill="538135" w:themeFill="accent6" w:themeFillShade="bf" w:val="clear"/>
             <w:tcMar>
-              <w:left w:w="108" w:type="dxa"/>
+              <w:left w:w="98" w:type="dxa"/>
             </w:tcMar>
           </w:tcPr>
           <w:p>
@@ -2474,7 +2581,7 @@
             </w:tcBorders>
             <w:shd w:fill="auto" w:val="clear"/>
             <w:tcMar>
-              <w:left w:w="108" w:type="dxa"/>
+              <w:left w:w="98" w:type="dxa"/>
             </w:tcMar>
           </w:tcPr>
           <w:tbl>
@@ -2485,7 +2592,7 @@
               <w:tblInd w:w="0" w:type="dxa"/>
               <w:tblCellMar>
                 <w:top w:w="0" w:type="dxa"/>
-                <w:left w:w="103" w:type="dxa"/>
+                <w:left w:w="93" w:type="dxa"/>
                 <w:bottom w:w="0" w:type="dxa"/>
                 <w:right w:w="108" w:type="dxa"/>
               </w:tblCellMar>
@@ -2505,7 +2612,7 @@
                   <w:tcBorders/>
                   <w:shd w:fill="auto" w:val="clear"/>
                   <w:tcMar>
-                    <w:left w:w="103" w:type="dxa"/>
+                    <w:left w:w="93" w:type="dxa"/>
                   </w:tcMar>
                 </w:tcPr>
                 <w:p>
@@ -2537,7 +2644,7 @@
                   <w:tcBorders/>
                   <w:shd w:fill="auto" w:val="clear"/>
                   <w:tcMar>
-                    <w:left w:w="103" w:type="dxa"/>
+                    <w:left w:w="93" w:type="dxa"/>
                   </w:tcMar>
                 </w:tcPr>
                 <w:p>
@@ -2569,7 +2676,7 @@
                   <w:tcBorders/>
                   <w:shd w:fill="auto" w:val="clear"/>
                   <w:tcMar>
-                    <w:left w:w="103" w:type="dxa"/>
+                    <w:left w:w="93" w:type="dxa"/>
                   </w:tcMar>
                 </w:tcPr>
                 <w:p>
@@ -2601,7 +2708,7 @@
                   <w:tcBorders/>
                   <w:shd w:fill="auto" w:val="clear"/>
                   <w:tcMar>
-                    <w:left w:w="103" w:type="dxa"/>
+                    <w:left w:w="93" w:type="dxa"/>
                   </w:tcMar>
                 </w:tcPr>
                 <w:p>
@@ -2636,7 +2743,7 @@
                   <w:tcBorders/>
                   <w:shd w:fill="auto" w:val="clear"/>
                   <w:tcMar>
-                    <w:left w:w="103" w:type="dxa"/>
+                    <w:left w:w="93" w:type="dxa"/>
                   </w:tcMar>
                 </w:tcPr>
                 <w:p>
@@ -2664,7 +2771,7 @@
                   <w:tcBorders/>
                   <w:shd w:fill="auto" w:val="clear"/>
                   <w:tcMar>
-                    <w:left w:w="103" w:type="dxa"/>
+                    <w:left w:w="93" w:type="dxa"/>
                   </w:tcMar>
                 </w:tcPr>
                 <w:p>
@@ -2692,7 +2799,7 @@
                   <w:tcBorders/>
                   <w:shd w:fill="auto" w:val="clear"/>
                   <w:tcMar>
-                    <w:left w:w="103" w:type="dxa"/>
+                    <w:left w:w="93" w:type="dxa"/>
                   </w:tcMar>
                 </w:tcPr>
                 <w:p>
@@ -2720,7 +2827,7 @@
                   <w:tcBorders/>
                   <w:shd w:fill="auto" w:val="clear"/>
                   <w:tcMar>
-                    <w:left w:w="103" w:type="dxa"/>
+                    <w:left w:w="93" w:type="dxa"/>
                   </w:tcMar>
                 </w:tcPr>
                 <w:p>
@@ -2769,7 +2876,7 @@
                   <w:tcBorders/>
                   <w:shd w:fill="auto" w:val="clear"/>
                   <w:tcMar>
-                    <w:left w:w="103" w:type="dxa"/>
+                    <w:left w:w="93" w:type="dxa"/>
                   </w:tcMar>
                 </w:tcPr>
                 <w:p>
@@ -2797,7 +2904,7 @@
                   <w:tcBorders/>
                   <w:shd w:fill="auto" w:val="clear"/>
                   <w:tcMar>
-                    <w:left w:w="103" w:type="dxa"/>
+                    <w:left w:w="93" w:type="dxa"/>
                   </w:tcMar>
                 </w:tcPr>
                 <w:p>
@@ -2825,7 +2932,7 @@
                   <w:tcBorders/>
                   <w:shd w:fill="auto" w:val="clear"/>
                   <w:tcMar>
-                    <w:left w:w="103" w:type="dxa"/>
+                    <w:left w:w="93" w:type="dxa"/>
                   </w:tcMar>
                 </w:tcPr>
                 <w:p>
@@ -2853,7 +2960,7 @@
                   <w:tcBorders/>
                   <w:shd w:fill="auto" w:val="clear"/>
                   <w:tcMar>
-                    <w:left w:w="103" w:type="dxa"/>
+                    <w:left w:w="93" w:type="dxa"/>
                   </w:tcMar>
                 </w:tcPr>
                 <w:p>
@@ -2902,7 +3009,7 @@
                   <w:tcBorders/>
                   <w:shd w:fill="auto" w:val="clear"/>
                   <w:tcMar>
-                    <w:left w:w="103" w:type="dxa"/>
+                    <w:left w:w="93" w:type="dxa"/>
                   </w:tcMar>
                 </w:tcPr>
                 <w:p>
@@ -2930,7 +3037,7 @@
                   <w:tcBorders/>
                   <w:shd w:fill="auto" w:val="clear"/>
                   <w:tcMar>
-                    <w:left w:w="103" w:type="dxa"/>
+                    <w:left w:w="93" w:type="dxa"/>
                   </w:tcMar>
                 </w:tcPr>
                 <w:p>
@@ -2958,7 +3065,7 @@
                   <w:tcBorders/>
                   <w:shd w:fill="auto" w:val="clear"/>
                   <w:tcMar>
-                    <w:left w:w="103" w:type="dxa"/>
+                    <w:left w:w="93" w:type="dxa"/>
                   </w:tcMar>
                 </w:tcPr>
                 <w:p>
@@ -2986,7 +3093,7 @@
                   <w:tcBorders/>
                   <w:shd w:fill="auto" w:val="clear"/>
                   <w:tcMar>
-                    <w:left w:w="103" w:type="dxa"/>
+                    <w:left w:w="93" w:type="dxa"/>
                   </w:tcMar>
                 </w:tcPr>
                 <w:p>
@@ -3037,7 +3144,7 @@
                   <w:tcBorders/>
                   <w:shd w:fill="auto" w:val="clear"/>
                   <w:tcMar>
-                    <w:left w:w="103" w:type="dxa"/>
+                    <w:left w:w="93" w:type="dxa"/>
                   </w:tcMar>
                 </w:tcPr>
                 <w:p>
@@ -3065,7 +3172,7 @@
                   <w:tcBorders/>
                   <w:shd w:fill="auto" w:val="clear"/>
                   <w:tcMar>
-                    <w:left w:w="103" w:type="dxa"/>
+                    <w:left w:w="93" w:type="dxa"/>
                   </w:tcMar>
                 </w:tcPr>
                 <w:p>
@@ -3093,7 +3200,7 @@
                   <w:tcBorders/>
                   <w:shd w:fill="auto" w:val="clear"/>
                   <w:tcMar>
-                    <w:left w:w="103" w:type="dxa"/>
+                    <w:left w:w="93" w:type="dxa"/>
                   </w:tcMar>
                 </w:tcPr>
                 <w:p>
@@ -3121,7 +3228,7 @@
                   <w:tcBorders/>
                   <w:shd w:fill="auto" w:val="clear"/>
                   <w:tcMar>
-                    <w:left w:w="103" w:type="dxa"/>
+                    <w:left w:w="93" w:type="dxa"/>
                   </w:tcMar>
                 </w:tcPr>
                 <w:p>
@@ -3307,7 +3414,7 @@
     <w:tblPr>
       <w:tblW w:w="10065" w:type="dxa"/>
       <w:jc w:val="left"/>
-      <w:tblInd w:w="-709" w:type="dxa"/>
+      <w:tblInd w:w="-710" w:type="dxa"/>
       <w:tblBorders/>
       <w:tblCellMar>
         <w:top w:w="0" w:type="dxa"/>
@@ -3363,34 +3470,7 @@
               <w:sz w:val="20"/>
               <w:szCs w:val="16"/>
             </w:rPr>
-            <w:t>Feburary</w:t>
-          </w:r>
-          <w:r>
-            <w:rPr>
-              <w:rFonts w:cs="Arial" w:ascii="Arial" w:hAnsi="Arial"/>
-              <w:color w:val="808080"/>
-              <w:sz w:val="20"/>
-              <w:szCs w:val="16"/>
-            </w:rPr>
-            <w:t xml:space="preserve"> 201</w:t>
-          </w:r>
-          <w:r>
-            <w:rPr>
-              <w:rFonts w:cs="Arial" w:ascii="Arial" w:hAnsi="Arial"/>
-              <w:color w:val="808080"/>
-              <w:sz w:val="20"/>
-              <w:szCs w:val="16"/>
-            </w:rPr>
-            <w:t>8</w:t>
-          </w:r>
-          <w:r>
-            <w:rPr>
-              <w:rFonts w:cs="Arial" w:ascii="Arial" w:hAnsi="Arial"/>
-              <w:color w:val="808080"/>
-              <w:sz w:val="20"/>
-              <w:szCs w:val="16"/>
-            </w:rPr>
-            <w:t xml:space="preserve"> | page</w:t>
+            <w:t>Feburary 2018 | page</w:t>
           </w:r>
           <w:r>
             <w:rPr>
@@ -3403,9 +3483,8 @@
           <w:r>
             <w:rPr>
               <w:rFonts w:cs="Arial" w:ascii="Arial" w:hAnsi="Arial"/>
-              <w:color w:val="808080"/>
               <w:sz w:val="20"/>
-              <w:szCs w:val="16"/>
+              <w:szCs w:val="22"/>
             </w:rPr>
             <w:fldChar w:fldCharType="begin"/>
           </w:r>
@@ -3642,6 +3721,447 @@
   <w:abstractNum w:abstractNumId="2">
     <w:lvl w:ilvl="0">
       <w:start w:val="1"/>
+      <w:numFmt w:val="bullet"/>
+      <w:lvlText w:val=""/>
+      <w:lvlJc w:val="left"/>
+      <w:pPr>
+        <w:tabs>
+          <w:tab w:val="num" w:pos="720"/>
+        </w:tabs>
+        <w:ind w:left="720" w:hanging="360"/>
+      </w:pPr>
+      <w:rPr>
+        <w:rFonts w:ascii="Symbol" w:hAnsi="Symbol" w:cs="Symbol" w:hint="default"/>
+        <w:sz w:val="22"/>
+        <w:rFonts w:cs="OpenSymbol"/>
+      </w:rPr>
+    </w:lvl>
+    <w:lvl w:ilvl="1">
+      <w:start w:val="1"/>
+      <w:numFmt w:val="bullet"/>
+      <w:lvlText w:val="◦"/>
+      <w:lvlJc w:val="left"/>
+      <w:pPr>
+        <w:tabs>
+          <w:tab w:val="num" w:pos="1080"/>
+        </w:tabs>
+        <w:ind w:left="1080" w:hanging="360"/>
+      </w:pPr>
+      <w:rPr>
+        <w:rFonts w:ascii="OpenSymbol" w:hAnsi="OpenSymbol" w:cs="OpenSymbol" w:hint="default"/>
+        <w:rFonts w:cs="OpenSymbol"/>
+      </w:rPr>
+    </w:lvl>
+    <w:lvl w:ilvl="2">
+      <w:start w:val="1"/>
+      <w:numFmt w:val="bullet"/>
+      <w:lvlText w:val="▪"/>
+      <w:lvlJc w:val="left"/>
+      <w:pPr>
+        <w:tabs>
+          <w:tab w:val="num" w:pos="1440"/>
+        </w:tabs>
+        <w:ind w:left="1440" w:hanging="360"/>
+      </w:pPr>
+      <w:rPr>
+        <w:rFonts w:ascii="OpenSymbol" w:hAnsi="OpenSymbol" w:cs="OpenSymbol" w:hint="default"/>
+        <w:rFonts w:cs="OpenSymbol"/>
+      </w:rPr>
+    </w:lvl>
+    <w:lvl w:ilvl="3">
+      <w:start w:val="1"/>
+      <w:numFmt w:val="bullet"/>
+      <w:lvlText w:val=""/>
+      <w:lvlJc w:val="left"/>
+      <w:pPr>
+        <w:tabs>
+          <w:tab w:val="num" w:pos="1800"/>
+        </w:tabs>
+        <w:ind w:left="1800" w:hanging="360"/>
+      </w:pPr>
+      <w:rPr>
+        <w:rFonts w:ascii="Symbol" w:hAnsi="Symbol" w:cs="Symbol" w:hint="default"/>
+        <w:rFonts w:cs="OpenSymbol"/>
+      </w:rPr>
+    </w:lvl>
+    <w:lvl w:ilvl="4">
+      <w:start w:val="1"/>
+      <w:numFmt w:val="bullet"/>
+      <w:lvlText w:val="◦"/>
+      <w:lvlJc w:val="left"/>
+      <w:pPr>
+        <w:tabs>
+          <w:tab w:val="num" w:pos="2160"/>
+        </w:tabs>
+        <w:ind w:left="2160" w:hanging="360"/>
+      </w:pPr>
+      <w:rPr>
+        <w:rFonts w:ascii="OpenSymbol" w:hAnsi="OpenSymbol" w:cs="OpenSymbol" w:hint="default"/>
+        <w:rFonts w:cs="OpenSymbol"/>
+      </w:rPr>
+    </w:lvl>
+    <w:lvl w:ilvl="5">
+      <w:start w:val="1"/>
+      <w:numFmt w:val="bullet"/>
+      <w:lvlText w:val="▪"/>
+      <w:lvlJc w:val="left"/>
+      <w:pPr>
+        <w:tabs>
+          <w:tab w:val="num" w:pos="2520"/>
+        </w:tabs>
+        <w:ind w:left="2520" w:hanging="360"/>
+      </w:pPr>
+      <w:rPr>
+        <w:rFonts w:ascii="OpenSymbol" w:hAnsi="OpenSymbol" w:cs="OpenSymbol" w:hint="default"/>
+        <w:rFonts w:cs="OpenSymbol"/>
+      </w:rPr>
+    </w:lvl>
+    <w:lvl w:ilvl="6">
+      <w:start w:val="1"/>
+      <w:numFmt w:val="bullet"/>
+      <w:lvlText w:val=""/>
+      <w:lvlJc w:val="left"/>
+      <w:pPr>
+        <w:tabs>
+          <w:tab w:val="num" w:pos="2880"/>
+        </w:tabs>
+        <w:ind w:left="2880" w:hanging="360"/>
+      </w:pPr>
+      <w:rPr>
+        <w:rFonts w:ascii="Symbol" w:hAnsi="Symbol" w:cs="Symbol" w:hint="default"/>
+        <w:rFonts w:cs="OpenSymbol"/>
+      </w:rPr>
+    </w:lvl>
+    <w:lvl w:ilvl="7">
+      <w:start w:val="1"/>
+      <w:numFmt w:val="bullet"/>
+      <w:lvlText w:val="◦"/>
+      <w:lvlJc w:val="left"/>
+      <w:pPr>
+        <w:tabs>
+          <w:tab w:val="num" w:pos="3240"/>
+        </w:tabs>
+        <w:ind w:left="3240" w:hanging="360"/>
+      </w:pPr>
+      <w:rPr>
+        <w:rFonts w:ascii="OpenSymbol" w:hAnsi="OpenSymbol" w:cs="OpenSymbol" w:hint="default"/>
+        <w:rFonts w:cs="OpenSymbol"/>
+      </w:rPr>
+    </w:lvl>
+    <w:lvl w:ilvl="8">
+      <w:start w:val="1"/>
+      <w:numFmt w:val="bullet"/>
+      <w:lvlText w:val="▪"/>
+      <w:lvlJc w:val="left"/>
+      <w:pPr>
+        <w:tabs>
+          <w:tab w:val="num" w:pos="3600"/>
+        </w:tabs>
+        <w:ind w:left="3600" w:hanging="360"/>
+      </w:pPr>
+      <w:rPr>
+        <w:rFonts w:ascii="OpenSymbol" w:hAnsi="OpenSymbol" w:cs="OpenSymbol" w:hint="default"/>
+        <w:rFonts w:cs="OpenSymbol"/>
+      </w:rPr>
+    </w:lvl>
+  </w:abstractNum>
+  <w:abstractNum w:abstractNumId="3">
+    <w:lvl w:ilvl="0">
+      <w:start w:val="1"/>
+      <w:numFmt w:val="bullet"/>
+      <w:lvlText w:val=""/>
+      <w:lvlJc w:val="left"/>
+      <w:pPr>
+        <w:tabs>
+          <w:tab w:val="num" w:pos="720"/>
+        </w:tabs>
+        <w:ind w:left="720" w:hanging="360"/>
+      </w:pPr>
+      <w:rPr>
+        <w:rFonts w:ascii="Symbol" w:hAnsi="Symbol" w:cs="Symbol" w:hint="default"/>
+        <w:sz w:val="22"/>
+        <w:rFonts w:cs="OpenSymbol"/>
+      </w:rPr>
+    </w:lvl>
+    <w:lvl w:ilvl="1">
+      <w:start w:val="1"/>
+      <w:numFmt w:val="bullet"/>
+      <w:lvlText w:val="◦"/>
+      <w:lvlJc w:val="left"/>
+      <w:pPr>
+        <w:tabs>
+          <w:tab w:val="num" w:pos="1080"/>
+        </w:tabs>
+        <w:ind w:left="1080" w:hanging="360"/>
+      </w:pPr>
+      <w:rPr>
+        <w:rFonts w:ascii="OpenSymbol" w:hAnsi="OpenSymbol" w:cs="OpenSymbol" w:hint="default"/>
+        <w:rFonts w:cs="OpenSymbol"/>
+      </w:rPr>
+    </w:lvl>
+    <w:lvl w:ilvl="2">
+      <w:start w:val="1"/>
+      <w:numFmt w:val="bullet"/>
+      <w:lvlText w:val="▪"/>
+      <w:lvlJc w:val="left"/>
+      <w:pPr>
+        <w:tabs>
+          <w:tab w:val="num" w:pos="1440"/>
+        </w:tabs>
+        <w:ind w:left="1440" w:hanging="360"/>
+      </w:pPr>
+      <w:rPr>
+        <w:rFonts w:ascii="OpenSymbol" w:hAnsi="OpenSymbol" w:cs="OpenSymbol" w:hint="default"/>
+        <w:rFonts w:cs="OpenSymbol"/>
+      </w:rPr>
+    </w:lvl>
+    <w:lvl w:ilvl="3">
+      <w:start w:val="1"/>
+      <w:numFmt w:val="bullet"/>
+      <w:lvlText w:val=""/>
+      <w:lvlJc w:val="left"/>
+      <w:pPr>
+        <w:tabs>
+          <w:tab w:val="num" w:pos="1800"/>
+        </w:tabs>
+        <w:ind w:left="1800" w:hanging="360"/>
+      </w:pPr>
+      <w:rPr>
+        <w:rFonts w:ascii="Symbol" w:hAnsi="Symbol" w:cs="Symbol" w:hint="default"/>
+        <w:rFonts w:cs="OpenSymbol"/>
+      </w:rPr>
+    </w:lvl>
+    <w:lvl w:ilvl="4">
+      <w:start w:val="1"/>
+      <w:numFmt w:val="bullet"/>
+      <w:lvlText w:val="◦"/>
+      <w:lvlJc w:val="left"/>
+      <w:pPr>
+        <w:tabs>
+          <w:tab w:val="num" w:pos="2160"/>
+        </w:tabs>
+        <w:ind w:left="2160" w:hanging="360"/>
+      </w:pPr>
+      <w:rPr>
+        <w:rFonts w:ascii="OpenSymbol" w:hAnsi="OpenSymbol" w:cs="OpenSymbol" w:hint="default"/>
+        <w:rFonts w:cs="OpenSymbol"/>
+      </w:rPr>
+    </w:lvl>
+    <w:lvl w:ilvl="5">
+      <w:start w:val="1"/>
+      <w:numFmt w:val="bullet"/>
+      <w:lvlText w:val="▪"/>
+      <w:lvlJc w:val="left"/>
+      <w:pPr>
+        <w:tabs>
+          <w:tab w:val="num" w:pos="2520"/>
+        </w:tabs>
+        <w:ind w:left="2520" w:hanging="360"/>
+      </w:pPr>
+      <w:rPr>
+        <w:rFonts w:ascii="OpenSymbol" w:hAnsi="OpenSymbol" w:cs="OpenSymbol" w:hint="default"/>
+        <w:rFonts w:cs="OpenSymbol"/>
+      </w:rPr>
+    </w:lvl>
+    <w:lvl w:ilvl="6">
+      <w:start w:val="1"/>
+      <w:numFmt w:val="bullet"/>
+      <w:lvlText w:val=""/>
+      <w:lvlJc w:val="left"/>
+      <w:pPr>
+        <w:tabs>
+          <w:tab w:val="num" w:pos="2880"/>
+        </w:tabs>
+        <w:ind w:left="2880" w:hanging="360"/>
+      </w:pPr>
+      <w:rPr>
+        <w:rFonts w:ascii="Symbol" w:hAnsi="Symbol" w:cs="Symbol" w:hint="default"/>
+        <w:rFonts w:cs="OpenSymbol"/>
+      </w:rPr>
+    </w:lvl>
+    <w:lvl w:ilvl="7">
+      <w:start w:val="1"/>
+      <w:numFmt w:val="bullet"/>
+      <w:lvlText w:val="◦"/>
+      <w:lvlJc w:val="left"/>
+      <w:pPr>
+        <w:tabs>
+          <w:tab w:val="num" w:pos="3240"/>
+        </w:tabs>
+        <w:ind w:left="3240" w:hanging="360"/>
+      </w:pPr>
+      <w:rPr>
+        <w:rFonts w:ascii="OpenSymbol" w:hAnsi="OpenSymbol" w:cs="OpenSymbol" w:hint="default"/>
+        <w:rFonts w:cs="OpenSymbol"/>
+      </w:rPr>
+    </w:lvl>
+    <w:lvl w:ilvl="8">
+      <w:start w:val="1"/>
+      <w:numFmt w:val="bullet"/>
+      <w:lvlText w:val="▪"/>
+      <w:lvlJc w:val="left"/>
+      <w:pPr>
+        <w:tabs>
+          <w:tab w:val="num" w:pos="3600"/>
+        </w:tabs>
+        <w:ind w:left="3600" w:hanging="360"/>
+      </w:pPr>
+      <w:rPr>
+        <w:rFonts w:ascii="OpenSymbol" w:hAnsi="OpenSymbol" w:cs="OpenSymbol" w:hint="default"/>
+        <w:rFonts w:cs="OpenSymbol"/>
+      </w:rPr>
+    </w:lvl>
+  </w:abstractNum>
+  <w:abstractNum w:abstractNumId="4">
+    <w:lvl w:ilvl="0">
+      <w:start w:val="1"/>
+      <w:numFmt w:val="bullet"/>
+      <w:lvlText w:val=""/>
+      <w:lvlJc w:val="left"/>
+      <w:pPr>
+        <w:tabs>
+          <w:tab w:val="num" w:pos="720"/>
+        </w:tabs>
+        <w:ind w:left="720" w:hanging="360"/>
+      </w:pPr>
+      <w:rPr>
+        <w:rFonts w:ascii="Symbol" w:hAnsi="Symbol" w:cs="Symbol" w:hint="default"/>
+        <w:sz w:val="22"/>
+        <w:rFonts w:cs="OpenSymbol"/>
+      </w:rPr>
+    </w:lvl>
+    <w:lvl w:ilvl="1">
+      <w:start w:val="1"/>
+      <w:numFmt w:val="bullet"/>
+      <w:lvlText w:val="◦"/>
+      <w:lvlJc w:val="left"/>
+      <w:pPr>
+        <w:tabs>
+          <w:tab w:val="num" w:pos="1080"/>
+        </w:tabs>
+        <w:ind w:left="1080" w:hanging="360"/>
+      </w:pPr>
+      <w:rPr>
+        <w:rFonts w:ascii="OpenSymbol" w:hAnsi="OpenSymbol" w:cs="OpenSymbol" w:hint="default"/>
+        <w:rFonts w:cs="OpenSymbol"/>
+      </w:rPr>
+    </w:lvl>
+    <w:lvl w:ilvl="2">
+      <w:start w:val="1"/>
+      <w:numFmt w:val="bullet"/>
+      <w:lvlText w:val="▪"/>
+      <w:lvlJc w:val="left"/>
+      <w:pPr>
+        <w:tabs>
+          <w:tab w:val="num" w:pos="1440"/>
+        </w:tabs>
+        <w:ind w:left="1440" w:hanging="360"/>
+      </w:pPr>
+      <w:rPr>
+        <w:rFonts w:ascii="OpenSymbol" w:hAnsi="OpenSymbol" w:cs="OpenSymbol" w:hint="default"/>
+        <w:rFonts w:cs="OpenSymbol"/>
+      </w:rPr>
+    </w:lvl>
+    <w:lvl w:ilvl="3">
+      <w:start w:val="1"/>
+      <w:numFmt w:val="bullet"/>
+      <w:lvlText w:val=""/>
+      <w:lvlJc w:val="left"/>
+      <w:pPr>
+        <w:tabs>
+          <w:tab w:val="num" w:pos="1800"/>
+        </w:tabs>
+        <w:ind w:left="1800" w:hanging="360"/>
+      </w:pPr>
+      <w:rPr>
+        <w:rFonts w:ascii="Symbol" w:hAnsi="Symbol" w:cs="Symbol" w:hint="default"/>
+        <w:rFonts w:cs="OpenSymbol"/>
+      </w:rPr>
+    </w:lvl>
+    <w:lvl w:ilvl="4">
+      <w:start w:val="1"/>
+      <w:numFmt w:val="bullet"/>
+      <w:lvlText w:val="◦"/>
+      <w:lvlJc w:val="left"/>
+      <w:pPr>
+        <w:tabs>
+          <w:tab w:val="num" w:pos="2160"/>
+        </w:tabs>
+        <w:ind w:left="2160" w:hanging="360"/>
+      </w:pPr>
+      <w:rPr>
+        <w:rFonts w:ascii="OpenSymbol" w:hAnsi="OpenSymbol" w:cs="OpenSymbol" w:hint="default"/>
+        <w:rFonts w:cs="OpenSymbol"/>
+      </w:rPr>
+    </w:lvl>
+    <w:lvl w:ilvl="5">
+      <w:start w:val="1"/>
+      <w:numFmt w:val="bullet"/>
+      <w:lvlText w:val="▪"/>
+      <w:lvlJc w:val="left"/>
+      <w:pPr>
+        <w:tabs>
+          <w:tab w:val="num" w:pos="2520"/>
+        </w:tabs>
+        <w:ind w:left="2520" w:hanging="360"/>
+      </w:pPr>
+      <w:rPr>
+        <w:rFonts w:ascii="OpenSymbol" w:hAnsi="OpenSymbol" w:cs="OpenSymbol" w:hint="default"/>
+        <w:rFonts w:cs="OpenSymbol"/>
+      </w:rPr>
+    </w:lvl>
+    <w:lvl w:ilvl="6">
+      <w:start w:val="1"/>
+      <w:numFmt w:val="bullet"/>
+      <w:lvlText w:val=""/>
+      <w:lvlJc w:val="left"/>
+      <w:pPr>
+        <w:tabs>
+          <w:tab w:val="num" w:pos="2880"/>
+        </w:tabs>
+        <w:ind w:left="2880" w:hanging="360"/>
+      </w:pPr>
+      <w:rPr>
+        <w:rFonts w:ascii="Symbol" w:hAnsi="Symbol" w:cs="Symbol" w:hint="default"/>
+        <w:rFonts w:cs="OpenSymbol"/>
+      </w:rPr>
+    </w:lvl>
+    <w:lvl w:ilvl="7">
+      <w:start w:val="1"/>
+      <w:numFmt w:val="bullet"/>
+      <w:lvlText w:val="◦"/>
+      <w:lvlJc w:val="left"/>
+      <w:pPr>
+        <w:tabs>
+          <w:tab w:val="num" w:pos="3240"/>
+        </w:tabs>
+        <w:ind w:left="3240" w:hanging="360"/>
+      </w:pPr>
+      <w:rPr>
+        <w:rFonts w:ascii="OpenSymbol" w:hAnsi="OpenSymbol" w:cs="OpenSymbol" w:hint="default"/>
+        <w:rFonts w:cs="OpenSymbol"/>
+      </w:rPr>
+    </w:lvl>
+    <w:lvl w:ilvl="8">
+      <w:start w:val="1"/>
+      <w:numFmt w:val="bullet"/>
+      <w:lvlText w:val="▪"/>
+      <w:lvlJc w:val="left"/>
+      <w:pPr>
+        <w:tabs>
+          <w:tab w:val="num" w:pos="3600"/>
+        </w:tabs>
+        <w:ind w:left="3600" w:hanging="360"/>
+      </w:pPr>
+      <w:rPr>
+        <w:rFonts w:ascii="OpenSymbol" w:hAnsi="OpenSymbol" w:cs="OpenSymbol" w:hint="default"/>
+        <w:rFonts w:cs="OpenSymbol"/>
+      </w:rPr>
+    </w:lvl>
+  </w:abstractNum>
+  <w:abstractNum w:abstractNumId="5">
+    <w:lvl w:ilvl="0">
+      <w:start w:val="1"/>
       <w:numFmt w:val="none"/>
       <w:suff w:val="nothing"/>
       <w:lvlText w:val=""/>
@@ -3763,6 +4283,15 @@
   </w:num>
   <w:num w:numId="2">
     <w:abstractNumId w:val="2"/>
+  </w:num>
+  <w:num w:numId="3">
+    <w:abstractNumId w:val="3"/>
+  </w:num>
+  <w:num w:numId="4">
+    <w:abstractNumId w:val="4"/>
+  </w:num>
+  <w:num w:numId="5">
+    <w:abstractNumId w:val="5"/>
   </w:num>
 </w:numbering>
 </file>
@@ -4165,8 +4694,8 @@
       <w:jc w:val="left"/>
     </w:pPr>
     <w:rPr>
-      <w:rFonts w:eastAsia="" w:eastAsiaTheme="minorEastAsia" w:ascii="Calibri" w:hAnsi="Calibri" w:cs=""/>
-      <w:color w:val="auto"/>
+      <w:rFonts w:ascii="Calibri" w:hAnsi="Calibri" w:eastAsia="" w:cs="" w:eastAsiaTheme="minorEastAsia"/>
+      <w:color w:val="00000A"/>
       <w:sz w:val="24"/>
       <w:szCs w:val="24"/>
       <w:lang w:val="da-DK" w:eastAsia="en-US" w:bidi="ar-SA"/>
@@ -4409,6 +4938,205 @@
     <w:name w:val="Endnote Characters"/>
     <w:qFormat/>
     <w:rPr/>
+  </w:style>
+  <w:style w:type="character" w:styleId="Bullets">
+    <w:name w:val="Bullets"/>
+    <w:qFormat/>
+    <w:rPr>
+      <w:rFonts w:ascii="OpenSymbol" w:hAnsi="OpenSymbol" w:eastAsia="OpenSymbol" w:cs="OpenSymbol"/>
+    </w:rPr>
+  </w:style>
+  <w:style w:type="character" w:styleId="ListLabel1">
+    <w:name w:val="ListLabel 1"/>
+    <w:qFormat/>
+    <w:rPr>
+      <w:rFonts w:ascii="Calibri" w:hAnsi="Calibri" w:cs="OpenSymbol"/>
+      <w:sz w:val="22"/>
+    </w:rPr>
+  </w:style>
+  <w:style w:type="character" w:styleId="ListLabel2">
+    <w:name w:val="ListLabel 2"/>
+    <w:qFormat/>
+    <w:rPr>
+      <w:rFonts w:cs="OpenSymbol"/>
+    </w:rPr>
+  </w:style>
+  <w:style w:type="character" w:styleId="ListLabel3">
+    <w:name w:val="ListLabel 3"/>
+    <w:qFormat/>
+    <w:rPr>
+      <w:rFonts w:cs="OpenSymbol"/>
+    </w:rPr>
+  </w:style>
+  <w:style w:type="character" w:styleId="ListLabel4">
+    <w:name w:val="ListLabel 4"/>
+    <w:qFormat/>
+    <w:rPr>
+      <w:rFonts w:cs="OpenSymbol"/>
+    </w:rPr>
+  </w:style>
+  <w:style w:type="character" w:styleId="ListLabel5">
+    <w:name w:val="ListLabel 5"/>
+    <w:qFormat/>
+    <w:rPr>
+      <w:rFonts w:cs="OpenSymbol"/>
+    </w:rPr>
+  </w:style>
+  <w:style w:type="character" w:styleId="ListLabel6">
+    <w:name w:val="ListLabel 6"/>
+    <w:qFormat/>
+    <w:rPr>
+      <w:rFonts w:cs="OpenSymbol"/>
+    </w:rPr>
+  </w:style>
+  <w:style w:type="character" w:styleId="ListLabel7">
+    <w:name w:val="ListLabel 7"/>
+    <w:qFormat/>
+    <w:rPr>
+      <w:rFonts w:cs="OpenSymbol"/>
+    </w:rPr>
+  </w:style>
+  <w:style w:type="character" w:styleId="ListLabel8">
+    <w:name w:val="ListLabel 8"/>
+    <w:qFormat/>
+    <w:rPr>
+      <w:rFonts w:cs="OpenSymbol"/>
+    </w:rPr>
+  </w:style>
+  <w:style w:type="character" w:styleId="ListLabel9">
+    <w:name w:val="ListLabel 9"/>
+    <w:qFormat/>
+    <w:rPr>
+      <w:rFonts w:cs="OpenSymbol"/>
+    </w:rPr>
+  </w:style>
+  <w:style w:type="character" w:styleId="ListLabel10">
+    <w:name w:val="ListLabel 10"/>
+    <w:qFormat/>
+    <w:rPr>
+      <w:rFonts w:ascii="Calibri" w:hAnsi="Calibri" w:cs="OpenSymbol"/>
+      <w:sz w:val="22"/>
+    </w:rPr>
+  </w:style>
+  <w:style w:type="character" w:styleId="ListLabel11">
+    <w:name w:val="ListLabel 11"/>
+    <w:qFormat/>
+    <w:rPr>
+      <w:rFonts w:cs="OpenSymbol"/>
+    </w:rPr>
+  </w:style>
+  <w:style w:type="character" w:styleId="ListLabel12">
+    <w:name w:val="ListLabel 12"/>
+    <w:qFormat/>
+    <w:rPr>
+      <w:rFonts w:cs="OpenSymbol"/>
+    </w:rPr>
+  </w:style>
+  <w:style w:type="character" w:styleId="ListLabel13">
+    <w:name w:val="ListLabel 13"/>
+    <w:qFormat/>
+    <w:rPr>
+      <w:rFonts w:cs="OpenSymbol"/>
+    </w:rPr>
+  </w:style>
+  <w:style w:type="character" w:styleId="ListLabel14">
+    <w:name w:val="ListLabel 14"/>
+    <w:qFormat/>
+    <w:rPr>
+      <w:rFonts w:cs="OpenSymbol"/>
+    </w:rPr>
+  </w:style>
+  <w:style w:type="character" w:styleId="ListLabel15">
+    <w:name w:val="ListLabel 15"/>
+    <w:qFormat/>
+    <w:rPr>
+      <w:rFonts w:cs="OpenSymbol"/>
+    </w:rPr>
+  </w:style>
+  <w:style w:type="character" w:styleId="ListLabel16">
+    <w:name w:val="ListLabel 16"/>
+    <w:qFormat/>
+    <w:rPr>
+      <w:rFonts w:cs="OpenSymbol"/>
+    </w:rPr>
+  </w:style>
+  <w:style w:type="character" w:styleId="ListLabel17">
+    <w:name w:val="ListLabel 17"/>
+    <w:qFormat/>
+    <w:rPr>
+      <w:rFonts w:cs="OpenSymbol"/>
+    </w:rPr>
+  </w:style>
+  <w:style w:type="character" w:styleId="ListLabel18">
+    <w:name w:val="ListLabel 18"/>
+    <w:qFormat/>
+    <w:rPr>
+      <w:rFonts w:cs="OpenSymbol"/>
+    </w:rPr>
+  </w:style>
+  <w:style w:type="character" w:styleId="ListLabel19">
+    <w:name w:val="ListLabel 19"/>
+    <w:qFormat/>
+    <w:rPr>
+      <w:rFonts w:ascii="Calibri" w:hAnsi="Calibri" w:cs="OpenSymbol"/>
+      <w:sz w:val="22"/>
+    </w:rPr>
+  </w:style>
+  <w:style w:type="character" w:styleId="ListLabel20">
+    <w:name w:val="ListLabel 20"/>
+    <w:qFormat/>
+    <w:rPr>
+      <w:rFonts w:cs="OpenSymbol"/>
+    </w:rPr>
+  </w:style>
+  <w:style w:type="character" w:styleId="ListLabel21">
+    <w:name w:val="ListLabel 21"/>
+    <w:qFormat/>
+    <w:rPr>
+      <w:rFonts w:cs="OpenSymbol"/>
+    </w:rPr>
+  </w:style>
+  <w:style w:type="character" w:styleId="ListLabel22">
+    <w:name w:val="ListLabel 22"/>
+    <w:qFormat/>
+    <w:rPr>
+      <w:rFonts w:cs="OpenSymbol"/>
+    </w:rPr>
+  </w:style>
+  <w:style w:type="character" w:styleId="ListLabel23">
+    <w:name w:val="ListLabel 23"/>
+    <w:qFormat/>
+    <w:rPr>
+      <w:rFonts w:cs="OpenSymbol"/>
+    </w:rPr>
+  </w:style>
+  <w:style w:type="character" w:styleId="ListLabel24">
+    <w:name w:val="ListLabel 24"/>
+    <w:qFormat/>
+    <w:rPr>
+      <w:rFonts w:cs="OpenSymbol"/>
+    </w:rPr>
+  </w:style>
+  <w:style w:type="character" w:styleId="ListLabel25">
+    <w:name w:val="ListLabel 25"/>
+    <w:qFormat/>
+    <w:rPr>
+      <w:rFonts w:cs="OpenSymbol"/>
+    </w:rPr>
+  </w:style>
+  <w:style w:type="character" w:styleId="ListLabel26">
+    <w:name w:val="ListLabel 26"/>
+    <w:qFormat/>
+    <w:rPr>
+      <w:rFonts w:cs="OpenSymbol"/>
+    </w:rPr>
+  </w:style>
+  <w:style w:type="character" w:styleId="ListLabel27">
+    <w:name w:val="ListLabel 27"/>
+    <w:qFormat/>
+    <w:rPr>
+      <w:rFonts w:cs="OpenSymbol"/>
+    </w:rPr>
   </w:style>
   <w:style w:type="paragraph" w:styleId="Heading">
     <w:name w:val="Heading"/>
